--- a/CPP/CPP_OOP/01_CPP_OOP_Introduction_to_OOP.docx
+++ b/CPP/CPP_OOP/01_CPP_OOP_Introduction_to_OOP.docx
@@ -1,6 +1,6 @@
 
 <file path=word/document.xml><?xml version="1.0" encoding="utf-8"?>
-<w:document xmlns:wpc="http://schemas.microsoft.com/office/word/2010/wordprocessingCanvas" xmlns:cx="http://schemas.microsoft.com/office/drawing/2014/chartex" xmlns:cx1="http://schemas.microsoft.com/office/drawing/2015/9/8/chartex" xmlns:mc="http://schemas.openxmlformats.org/markup-compatibility/2006" xmlns:o="urn:schemas-microsoft-com:office:office" xmlns:r="http://schemas.openxmlformats.org/officeDocument/2006/relationships" xmlns:m="http://schemas.openxmlformats.org/officeDocument/2006/math" xmlns:v="urn:schemas-microsoft-com:vml" xmlns:wp14="http://schemas.microsoft.com/office/word/2010/wordprocessingDrawing" xmlns:wp="http://schemas.openxmlformats.org/drawingml/2006/wordprocessingDrawing" xmlns:w10="urn:schemas-microsoft-com:office:word" xmlns:w="http://schemas.openxmlformats.org/wordprocessingml/2006/main" xmlns:w14="http://schemas.microsoft.com/office/word/2010/wordml" xmlns:w15="http://schemas.microsoft.com/office/word/2012/wordml" xmlns:w16se="http://schemas.microsoft.com/office/word/2015/wordml/symex" xmlns:wpg="http://schemas.microsoft.com/office/word/2010/wordprocessingGroup" xmlns:wpi="http://schemas.microsoft.com/office/word/2010/wordprocessingInk" xmlns:wne="http://schemas.microsoft.com/office/word/2006/wordml" xmlns:wps="http://schemas.microsoft.com/office/word/2010/wordprocessingShape" mc:Ignorable="w14 w15 w16se wp14">
+<w:document xmlns:wpc="http://schemas.microsoft.com/office/word/2010/wordprocessingCanvas" xmlns:cx="http://schemas.microsoft.com/office/drawing/2014/chartex" xmlns:cx1="http://schemas.microsoft.com/office/drawing/2015/9/8/chartex" xmlns:cx2="http://schemas.microsoft.com/office/drawing/2015/10/21/chartex" xmlns:cx3="http://schemas.microsoft.com/office/drawing/2016/5/9/chartex" xmlns:cx4="http://schemas.microsoft.com/office/drawing/2016/5/10/chartex" xmlns:cx5="http://schemas.microsoft.com/office/drawing/2016/5/11/chartex" xmlns:cx6="http://schemas.microsoft.com/office/drawing/2016/5/12/chartex" xmlns:cx7="http://schemas.microsoft.com/office/drawing/2016/5/13/chartex" xmlns:cx8="http://schemas.microsoft.com/office/drawing/2016/5/14/chartex" xmlns:mc="http://schemas.openxmlformats.org/markup-compatibility/2006" xmlns:aink="http://schemas.microsoft.com/office/drawing/2016/ink" xmlns:am3d="http://schemas.microsoft.com/office/drawing/2017/model3d" xmlns:o="urn:schemas-microsoft-com:office:office" xmlns:oel="http://schemas.microsoft.com/office/2019/extlst" xmlns:r="http://schemas.openxmlformats.org/officeDocument/2006/relationships" xmlns:m="http://schemas.openxmlformats.org/officeDocument/2006/math" xmlns:v="urn:schemas-microsoft-com:vml" xmlns:wp14="http://schemas.microsoft.com/office/word/2010/wordprocessingDrawing" xmlns:wp="http://schemas.openxmlformats.org/drawingml/2006/wordprocessingDrawing" xmlns:w10="urn:schemas-microsoft-com:office:word" xmlns:w="http://schemas.openxmlformats.org/wordprocessingml/2006/main" xmlns:w14="http://schemas.microsoft.com/office/word/2010/wordml" xmlns:w15="http://schemas.microsoft.com/office/word/2012/wordml" xmlns:w16cex="http://schemas.microsoft.com/office/word/2018/wordml/cex" xmlns:w16cid="http://schemas.microsoft.com/office/word/2016/wordml/cid" xmlns:w16="http://schemas.microsoft.com/office/word/2018/wordml" xmlns:w16sdtdh="http://schemas.microsoft.com/office/word/2020/wordml/sdtdatahash" xmlns:w16se="http://schemas.microsoft.com/office/word/2015/wordml/symex" xmlns:wpg="http://schemas.microsoft.com/office/word/2010/wordprocessingGroup" xmlns:wpi="http://schemas.microsoft.com/office/word/2010/wordprocessingInk" xmlns:wne="http://schemas.microsoft.com/office/word/2006/wordml" xmlns:wps="http://schemas.microsoft.com/office/word/2010/wordprocessingShape" mc:Ignorable="w14 w15 w16se w16cid w16 w16cex w16sdtdh wp14">
   <w:body>
     <w:p>
       <w:pPr>
@@ -647,21 +647,12 @@
           <w:sz w:val="20"/>
         </w:rPr>
       </w:pPr>
-      <w:proofErr w:type="gramStart"/>
       <w:r>
         <w:rPr>
           <w:rFonts w:ascii="Verdana" w:hAnsi="Verdana"/>
           <w:sz w:val="20"/>
         </w:rPr>
-        <w:t>class</w:t>
-      </w:r>
-      <w:proofErr w:type="gramEnd"/>
-      <w:r>
-        <w:rPr>
-          <w:rFonts w:ascii="Verdana" w:hAnsi="Verdana"/>
-          <w:sz w:val="20"/>
-        </w:rPr>
-        <w:t xml:space="preserve"> person {</w:t>
+        <w:t>class person {</w:t>
       </w:r>
     </w:p>
     <w:p>
@@ -688,29 +679,7 @@
           <w:sz w:val="20"/>
         </w:rPr>
         <w:tab/>
-      </w:r>
-      <w:r>
-        <w:rPr>
-          <w:rFonts w:ascii="Verdana" w:hAnsi="Verdana"/>
-          <w:sz w:val="20"/>
-        </w:rPr>
-        <w:tab/>
-      </w:r>
-      <w:proofErr w:type="gramStart"/>
-      <w:r>
-        <w:rPr>
-          <w:rFonts w:ascii="Verdana" w:hAnsi="Verdana"/>
-          <w:sz w:val="20"/>
-        </w:rPr>
-        <w:t>char</w:t>
-      </w:r>
-      <w:proofErr w:type="gramEnd"/>
-      <w:r>
-        <w:rPr>
-          <w:rFonts w:ascii="Verdana" w:hAnsi="Verdana"/>
-          <w:sz w:val="20"/>
-        </w:rPr>
-        <w:t xml:space="preserve"> name[20];</w:t>
+        <w:t>char name[20];</w:t>
       </w:r>
     </w:p>
     <w:p>
@@ -737,31 +706,7 @@
           <w:sz w:val="20"/>
         </w:rPr>
         <w:tab/>
-      </w:r>
-      <w:r>
-        <w:rPr>
-          <w:rFonts w:ascii="Verdana" w:hAnsi="Verdana"/>
-          <w:sz w:val="20"/>
-        </w:rPr>
-        <w:tab/>
-      </w:r>
-      <w:proofErr w:type="spellStart"/>
-      <w:proofErr w:type="gramStart"/>
-      <w:r>
-        <w:rPr>
-          <w:rFonts w:ascii="Verdana" w:hAnsi="Verdana"/>
-          <w:sz w:val="20"/>
-        </w:rPr>
-        <w:t>int</w:t>
-      </w:r>
-      <w:proofErr w:type="spellEnd"/>
-      <w:proofErr w:type="gramEnd"/>
-      <w:r>
-        <w:rPr>
-          <w:rFonts w:ascii="Verdana" w:hAnsi="Verdana"/>
-          <w:sz w:val="20"/>
-        </w:rPr>
-        <w:t xml:space="preserve"> id;</w:t>
+        <w:t>int id;</w:t>
       </w:r>
     </w:p>
     <w:p>
@@ -775,36 +720,6 @@
           <w:sz w:val="20"/>
         </w:rPr>
       </w:pPr>
-      <w:r>
-        <w:rPr>
-          <w:rFonts w:ascii="Verdana" w:hAnsi="Verdana"/>
-          <w:sz w:val="20"/>
-        </w:rPr>
-        <w:tab/>
-      </w:r>
-      <w:r>
-        <w:rPr>
-          <w:rFonts w:ascii="Verdana" w:hAnsi="Verdana"/>
-          <w:sz w:val="20"/>
-        </w:rPr>
-        <w:tab/>
-      </w:r>
-      <w:proofErr w:type="gramStart"/>
-      <w:r>
-        <w:rPr>
-          <w:rFonts w:ascii="Verdana" w:hAnsi="Verdana"/>
-          <w:sz w:val="20"/>
-        </w:rPr>
-        <w:t>public</w:t>
-      </w:r>
-      <w:proofErr w:type="gramEnd"/>
-      <w:r>
-        <w:rPr>
-          <w:rFonts w:ascii="Verdana" w:hAnsi="Verdana"/>
-          <w:sz w:val="20"/>
-        </w:rPr>
-        <w:t>:</w:t>
-      </w:r>
     </w:p>
     <w:p>
       <w:pPr>
@@ -830,45 +745,7 @@
           <w:sz w:val="20"/>
         </w:rPr>
         <w:tab/>
-      </w:r>
-      <w:r>
-        <w:rPr>
-          <w:rFonts w:ascii="Verdana" w:hAnsi="Verdana"/>
-          <w:sz w:val="20"/>
-        </w:rPr>
-        <w:tab/>
-      </w:r>
-      <w:proofErr w:type="gramStart"/>
-      <w:r>
-        <w:rPr>
-          <w:rFonts w:ascii="Verdana" w:hAnsi="Verdana"/>
-          <w:sz w:val="20"/>
-        </w:rPr>
-        <w:t>void</w:t>
-      </w:r>
-      <w:proofErr w:type="gramEnd"/>
-      <w:r>
-        <w:rPr>
-          <w:rFonts w:ascii="Verdana" w:hAnsi="Verdana"/>
-          <w:sz w:val="20"/>
-        </w:rPr>
-        <w:t xml:space="preserve"> </w:t>
-      </w:r>
-      <w:proofErr w:type="spellStart"/>
-      <w:r>
-        <w:rPr>
-          <w:rFonts w:ascii="Verdana" w:hAnsi="Verdana"/>
-          <w:sz w:val="20"/>
-        </w:rPr>
-        <w:t>getdetails</w:t>
-      </w:r>
-      <w:proofErr w:type="spellEnd"/>
-      <w:r>
-        <w:rPr>
-          <w:rFonts w:ascii="Verdana" w:hAnsi="Verdana"/>
-          <w:sz w:val="20"/>
-        </w:rPr>
-        <w:t>(){}</w:t>
+        <w:t>public:</w:t>
       </w:r>
     </w:p>
     <w:p>
@@ -887,7 +764,15 @@
           <w:rFonts w:ascii="Verdana" w:hAnsi="Verdana"/>
           <w:sz w:val="20"/>
         </w:rPr>
-        <w:t>};</w:t>
+        <w:tab/>
+      </w:r>
+      <w:r>
+        <w:rPr>
+          <w:rFonts w:ascii="Verdana" w:hAnsi="Verdana"/>
+          <w:sz w:val="20"/>
+        </w:rPr>
+        <w:tab/>
+        <w:t>void getdetails(){}</w:t>
       </w:r>
     </w:p>
     <w:p>
@@ -901,23 +786,12 @@
           <w:sz w:val="20"/>
         </w:rPr>
       </w:pPr>
-      <w:proofErr w:type="spellStart"/>
-      <w:proofErr w:type="gramStart"/>
       <w:r>
         <w:rPr>
           <w:rFonts w:ascii="Verdana" w:hAnsi="Verdana"/>
           <w:sz w:val="20"/>
         </w:rPr>
-        <w:t>int</w:t>
-      </w:r>
-      <w:proofErr w:type="spellEnd"/>
-      <w:proofErr w:type="gramEnd"/>
-      <w:r>
-        <w:rPr>
-          <w:rFonts w:ascii="Verdana" w:hAnsi="Verdana"/>
-          <w:sz w:val="20"/>
-        </w:rPr>
-        <w:t xml:space="preserve"> main() {</w:t>
+        <w:t>};</w:t>
       </w:r>
     </w:p>
     <w:p>
@@ -936,45 +810,7 @@
           <w:rFonts w:ascii="Verdana" w:hAnsi="Verdana"/>
           <w:sz w:val="20"/>
         </w:rPr>
-        <w:tab/>
-      </w:r>
-      <w:r>
-        <w:rPr>
-          <w:rFonts w:ascii="Verdana" w:hAnsi="Verdana"/>
-          <w:sz w:val="20"/>
-        </w:rPr>
-        <w:tab/>
-      </w:r>
-      <w:proofErr w:type="gramStart"/>
-      <w:r>
-        <w:rPr>
-          <w:rFonts w:ascii="Verdana" w:hAnsi="Verdana"/>
-          <w:sz w:val="20"/>
-        </w:rPr>
-        <w:t>person</w:t>
-      </w:r>
-      <w:proofErr w:type="gramEnd"/>
-      <w:r>
-        <w:rPr>
-          <w:rFonts w:ascii="Verdana" w:hAnsi="Verdana"/>
-          <w:sz w:val="20"/>
-        </w:rPr>
-        <w:t xml:space="preserve"> p1; </w:t>
-      </w:r>
-      <w:r>
-        <w:rPr>
-          <w:rFonts w:ascii="Verdana" w:hAnsi="Verdana"/>
-          <w:sz w:val="20"/>
-          <w:highlight w:val="yellow"/>
-        </w:rPr>
-        <w:t>//p1 is a object</w:t>
-      </w:r>
-      <w:r>
-        <w:rPr>
-          <w:rFonts w:ascii="Verdana" w:hAnsi="Verdana"/>
-          <w:sz w:val="20"/>
-        </w:rPr>
-        <w:t xml:space="preserve"> </w:t>
+        <w:t>int main() {</w:t>
       </w:r>
     </w:p>
     <w:p>
@@ -993,6 +829,48 @@
           <w:rFonts w:ascii="Verdana" w:hAnsi="Verdana"/>
           <w:sz w:val="20"/>
         </w:rPr>
+        <w:tab/>
+      </w:r>
+      <w:r>
+        <w:rPr>
+          <w:rFonts w:ascii="Verdana" w:hAnsi="Verdana"/>
+          <w:sz w:val="20"/>
+        </w:rPr>
+        <w:tab/>
+        <w:t xml:space="preserve">person p1; </w:t>
+      </w:r>
+      <w:r>
+        <w:rPr>
+          <w:rFonts w:ascii="Verdana" w:hAnsi="Verdana"/>
+          <w:sz w:val="20"/>
+          <w:highlight w:val="yellow"/>
+        </w:rPr>
+        <w:t>//p1 is a object</w:t>
+      </w:r>
+      <w:r>
+        <w:rPr>
+          <w:rFonts w:ascii="Verdana" w:hAnsi="Verdana"/>
+          <w:sz w:val="20"/>
+        </w:rPr>
+        <w:t xml:space="preserve"> </w:t>
+      </w:r>
+    </w:p>
+    <w:p>
+      <w:pPr>
+        <w:pStyle w:val="ListParagraph"/>
+        <w:shd w:val="clear" w:color="auto" w:fill="000000" w:themeFill="text1"/>
+        <w:ind w:left="709"/>
+        <w:jc w:val="both"/>
+        <w:rPr>
+          <w:rFonts w:ascii="Verdana" w:hAnsi="Verdana"/>
+          <w:sz w:val="20"/>
+        </w:rPr>
+      </w:pPr>
+      <w:r>
+        <w:rPr>
+          <w:rFonts w:ascii="Verdana" w:hAnsi="Verdana"/>
+          <w:sz w:val="20"/>
+        </w:rPr>
         <w:t>}</w:t>
       </w:r>
     </w:p>
@@ -1024,7 +902,7 @@
           <w:sz w:val="20"/>
         </w:rPr>
         <w:drawing>
-          <wp:inline distT="0" distB="0" distL="0" distR="0">
+          <wp:inline distT="0" distB="0" distL="0" distR="0" wp14:anchorId="2A31C647" wp14:editId="52904E56">
             <wp:extent cx="3667125" cy="2047875"/>
             <wp:effectExtent l="19050" t="19050" r="28575" b="28575"/>
             <wp:docPr id="1" name="Picture 1"/>
@@ -1226,31 +1104,13 @@
           <w:sz w:val="20"/>
         </w:rPr>
       </w:pPr>
-      <w:proofErr w:type="gramStart"/>
       <w:r>
         <w:rPr>
           <w:rFonts w:ascii="Verdana" w:hAnsi="Verdana"/>
           <w:sz w:val="20"/>
         </w:rPr>
-        <w:t>class</w:t>
-      </w:r>
-      <w:proofErr w:type="gramEnd"/>
-      <w:r>
-        <w:rPr>
-          <w:rFonts w:ascii="Verdana" w:hAnsi="Verdana"/>
-          <w:sz w:val="20"/>
-        </w:rPr>
-        <w:t xml:space="preserve"> </w:t>
-      </w:r>
-      <w:proofErr w:type="spellStart"/>
-      <w:r>
-        <w:rPr>
-          <w:rFonts w:ascii="Verdana" w:hAnsi="Verdana"/>
-          <w:sz w:val="20"/>
-        </w:rPr>
-        <w:t>class_name</w:t>
-      </w:r>
-      <w:proofErr w:type="spellEnd"/>
+        <w:t>class class_name</w:t>
+      </w:r>
       <w:r>
         <w:rPr>
           <w:rFonts w:ascii="Verdana" w:hAnsi="Verdana"/>
@@ -1282,22 +1142,7 @@
           <w:sz w:val="20"/>
         </w:rPr>
         <w:tab/>
-      </w:r>
-      <w:proofErr w:type="gramStart"/>
-      <w:r>
-        <w:rPr>
-          <w:rFonts w:ascii="Verdana" w:hAnsi="Verdana"/>
-          <w:sz w:val="20"/>
-        </w:rPr>
-        <w:t>private</w:t>
-      </w:r>
-      <w:proofErr w:type="gramEnd"/>
-      <w:r>
-        <w:rPr>
-          <w:rFonts w:ascii="Verdana" w:hAnsi="Verdana"/>
-          <w:sz w:val="20"/>
-        </w:rPr>
-        <w:t>:</w:t>
+        <w:t>private:</w:t>
       </w:r>
     </w:p>
     <w:p>
@@ -1315,6 +1160,7 @@
           <w:rFonts w:ascii="Verdana" w:hAnsi="Verdana"/>
           <w:sz w:val="20"/>
         </w:rPr>
+        <w:lastRenderedPageBreak/>
         <w:tab/>
       </w:r>
       <w:r>
@@ -1341,24 +1187,8 @@
           <w:rFonts w:ascii="Verdana" w:hAnsi="Verdana"/>
           <w:sz w:val="20"/>
         </w:rPr>
-        <w:lastRenderedPageBreak/>
         <w:tab/>
-      </w:r>
-      <w:proofErr w:type="gramStart"/>
-      <w:r>
-        <w:rPr>
-          <w:rFonts w:ascii="Verdana" w:hAnsi="Verdana"/>
-          <w:sz w:val="20"/>
-        </w:rPr>
-        <w:t>public</w:t>
-      </w:r>
-      <w:proofErr w:type="gramEnd"/>
-      <w:r>
-        <w:rPr>
-          <w:rFonts w:ascii="Verdana" w:hAnsi="Verdana"/>
-          <w:sz w:val="20"/>
-        </w:rPr>
-        <w:t>:</w:t>
+        <w:t>public:</w:t>
       </w:r>
     </w:p>
     <w:p>
@@ -1403,22 +1233,7 @@
           <w:sz w:val="20"/>
         </w:rPr>
         <w:tab/>
-      </w:r>
-      <w:proofErr w:type="gramStart"/>
-      <w:r>
-        <w:rPr>
-          <w:rFonts w:ascii="Verdana" w:hAnsi="Verdana"/>
-          <w:sz w:val="20"/>
-        </w:rPr>
-        <w:t>protected</w:t>
-      </w:r>
-      <w:proofErr w:type="gramEnd"/>
-      <w:r>
-        <w:rPr>
-          <w:rFonts w:ascii="Verdana" w:hAnsi="Verdana"/>
-          <w:sz w:val="20"/>
-        </w:rPr>
-        <w:t>:</w:t>
+        <w:t>protected:</w:t>
       </w:r>
     </w:p>
     <w:p>
@@ -1619,57 +1434,7 @@
         <w:rPr>
           <w:rFonts w:ascii="Verdana" w:hAnsi="Verdana"/>
         </w:rPr>
-        <w:t xml:space="preserve">For example, consider a class Complex with public functions as </w:t>
-      </w:r>
-      <w:proofErr w:type="spellStart"/>
-      <w:proofErr w:type="gramStart"/>
-      <w:r>
-        <w:rPr>
-          <w:rFonts w:ascii="Verdana" w:hAnsi="Verdana"/>
-        </w:rPr>
-        <w:t>getReal</w:t>
-      </w:r>
-      <w:proofErr w:type="spellEnd"/>
-      <w:r>
-        <w:rPr>
-          <w:rFonts w:ascii="Verdana" w:hAnsi="Verdana"/>
-        </w:rPr>
-        <w:t>(</w:t>
-      </w:r>
-      <w:proofErr w:type="gramEnd"/>
-      <w:r>
-        <w:rPr>
-          <w:rFonts w:ascii="Verdana" w:hAnsi="Verdana"/>
-        </w:rPr>
-        <w:t xml:space="preserve">) and </w:t>
-      </w:r>
-      <w:proofErr w:type="spellStart"/>
-      <w:r>
-        <w:rPr>
-          <w:rFonts w:ascii="Verdana" w:hAnsi="Verdana"/>
-        </w:rPr>
-        <w:t>getImag</w:t>
-      </w:r>
-      <w:proofErr w:type="spellEnd"/>
-      <w:r>
-        <w:rPr>
-          <w:rFonts w:ascii="Verdana" w:hAnsi="Verdana"/>
-        </w:rPr>
-        <w:t xml:space="preserve">(). We may implement the class as an array of size 2 or as two variables. The advantage of abstractions is, we can change implementation at any point, users of Complex class </w:t>
-      </w:r>
-      <w:proofErr w:type="spellStart"/>
-      <w:r>
-        <w:rPr>
-          <w:rFonts w:ascii="Verdana" w:hAnsi="Verdana"/>
-        </w:rPr>
-        <w:t>wont’t</w:t>
-      </w:r>
-      <w:proofErr w:type="spellEnd"/>
-      <w:r>
-        <w:rPr>
-          <w:rFonts w:ascii="Verdana" w:hAnsi="Verdana"/>
-        </w:rPr>
-        <w:t xml:space="preserve"> be affected as out method interface remains same. Had our implementation be public, we would not have been able to change it.</w:t>
+        <w:t>For example, consider a class Complex with public functions as getReal() and getImag(). We may implement the class as an array of size 2 or as two variables. The advantage of abstractions is, we can change implementation at any point, users of Complex class wont’t be affected as out method interface remains same. Had our implementation be public, we would not have been able to change it.</w:t>
       </w:r>
     </w:p>
     <w:p>
@@ -1788,7 +1553,7 @@
         <w:rPr>
           <w:rFonts w:ascii="Verdana" w:hAnsi="Verdana"/>
         </w:rPr>
-        <w:t xml:space="preserve">Inheritance provides re usability. </w:t>
+        <w:t xml:space="preserve">Inheritance provides reusability. </w:t>
       </w:r>
     </w:p>
     <w:p>
@@ -1825,7 +1590,7 @@
         </w:rPr>
         <w:lastRenderedPageBreak/>
         <w:drawing>
-          <wp:inline distT="0" distB="0" distL="0" distR="0">
+          <wp:inline distT="0" distB="0" distL="0" distR="0" wp14:anchorId="051A0A18" wp14:editId="5301EDD2">
             <wp:extent cx="4486275" cy="3924300"/>
             <wp:effectExtent l="19050" t="19050" r="28575" b="19050"/>
             <wp:docPr id="2" name="Picture 2"/>
@@ -2061,7 +1826,7 @@
         </w:rPr>
         <w:lastRenderedPageBreak/>
         <w:drawing>
-          <wp:inline distT="0" distB="0" distL="0" distR="0">
+          <wp:inline distT="0" distB="0" distL="0" distR="0" wp14:anchorId="0C0D667C" wp14:editId="79216AAD">
             <wp:extent cx="4772025" cy="2409825"/>
             <wp:effectExtent l="19050" t="19050" r="28575" b="28575"/>
             <wp:docPr id="3" name="Picture 3"/>
@@ -2323,7 +2088,7 @@
           <w:noProof/>
         </w:rPr>
         <w:drawing>
-          <wp:inline distT="0" distB="0" distL="0" distR="0">
+          <wp:inline distT="0" distB="0" distL="0" distR="0" wp14:anchorId="12066191" wp14:editId="19D9AEC0">
             <wp:extent cx="3248025" cy="1285875"/>
             <wp:effectExtent l="19050" t="19050" r="28575" b="28575"/>
             <wp:docPr id="4" name="Picture 4"/>
@@ -2595,15 +2360,7 @@
         <w:rPr>
           <w:rFonts w:ascii="Verdana" w:hAnsi="Verdana"/>
         </w:rPr>
-        <w:t>Message passing techniques for communication between objects makes to interface descri</w:t>
-      </w:r>
-      <w:bookmarkStart w:id="0" w:name="_GoBack"/>
-      <w:bookmarkEnd w:id="0"/>
-      <w:r>
-        <w:rPr>
-          <w:rFonts w:ascii="Verdana" w:hAnsi="Verdana"/>
-        </w:rPr>
-        <w:t>ptions with external systems much simpler.</w:t>
+        <w:t>Message passing techniques for communication between objects makes to interface descriptions with external systems much simpler.</w:t>
       </w:r>
     </w:p>
     <w:p>
@@ -2647,6 +2404,32 @@
           <w:rFonts w:ascii="Verdana" w:hAnsi="Verdana"/>
         </w:rPr>
       </w:pPr>
+      <w:hyperlink r:id="rId9" w:history="1">
+        <w:r>
+          <w:rPr>
+            <w:rStyle w:val="Hyperlink"/>
+            <w:rFonts w:ascii="Verdana" w:hAnsi="Verdana"/>
+          </w:rPr>
+          <w:t>https://www.geeksforgeeks.org/object-oriented-programming-in-cpp/</w:t>
+        </w:r>
+      </w:hyperlink>
+    </w:p>
+    <w:p>
+      <w:pPr>
+        <w:jc w:val="both"/>
+        <w:rPr>
+          <w:rFonts w:ascii="Verdana" w:hAnsi="Verdana"/>
+        </w:rPr>
+      </w:pPr>
+      <w:hyperlink r:id="rId10" w:history="1">
+        <w:r>
+          <w:rPr>
+            <w:rStyle w:val="Hyperlink"/>
+            <w:rFonts w:ascii="Verdana" w:hAnsi="Verdana"/>
+          </w:rPr>
+          <w:t>https://www.learncpp.com/cpp-tutorial/welcome-to-object-oriented-programming/</w:t>
+        </w:r>
+      </w:hyperlink>
     </w:p>
     <w:p>
       <w:pPr>
@@ -2673,7 +2456,7 @@
 </file>
 
 <file path=word/numbering.xml><?xml version="1.0" encoding="utf-8"?>
-<w:numbering xmlns:wpc="http://schemas.microsoft.com/office/word/2010/wordprocessingCanvas" xmlns:cx="http://schemas.microsoft.com/office/drawing/2014/chartex" xmlns:cx1="http://schemas.microsoft.com/office/drawing/2015/9/8/chartex" xmlns:mc="http://schemas.openxmlformats.org/markup-compatibility/2006" xmlns:o="urn:schemas-microsoft-com:office:office" xmlns:r="http://schemas.openxmlformats.org/officeDocument/2006/relationships" xmlns:m="http://schemas.openxmlformats.org/officeDocument/2006/math" xmlns:v="urn:schemas-microsoft-com:vml" xmlns:wp14="http://schemas.microsoft.com/office/word/2010/wordprocessingDrawing" xmlns:wp="http://schemas.openxmlformats.org/drawingml/2006/wordprocessingDrawing" xmlns:w10="urn:schemas-microsoft-com:office:word" xmlns:w="http://schemas.openxmlformats.org/wordprocessingml/2006/main" xmlns:w14="http://schemas.microsoft.com/office/word/2010/wordml" xmlns:w15="http://schemas.microsoft.com/office/word/2012/wordml" xmlns:w16se="http://schemas.microsoft.com/office/word/2015/wordml/symex" xmlns:wpg="http://schemas.microsoft.com/office/word/2010/wordprocessingGroup" xmlns:wpi="http://schemas.microsoft.com/office/word/2010/wordprocessingInk" xmlns:wne="http://schemas.microsoft.com/office/word/2006/wordml" xmlns:wps="http://schemas.microsoft.com/office/word/2010/wordprocessingShape" mc:Ignorable="w14 w15 w16se wp14">
+<w:numbering xmlns:wpc="http://schemas.microsoft.com/office/word/2010/wordprocessingCanvas" xmlns:cx="http://schemas.microsoft.com/office/drawing/2014/chartex" xmlns:cx1="http://schemas.microsoft.com/office/drawing/2015/9/8/chartex" xmlns:cx2="http://schemas.microsoft.com/office/drawing/2015/10/21/chartex" xmlns:cx3="http://schemas.microsoft.com/office/drawing/2016/5/9/chartex" xmlns:cx4="http://schemas.microsoft.com/office/drawing/2016/5/10/chartex" xmlns:cx5="http://schemas.microsoft.com/office/drawing/2016/5/11/chartex" xmlns:cx6="http://schemas.microsoft.com/office/drawing/2016/5/12/chartex" xmlns:cx7="http://schemas.microsoft.com/office/drawing/2016/5/13/chartex" xmlns:cx8="http://schemas.microsoft.com/office/drawing/2016/5/14/chartex" xmlns:mc="http://schemas.openxmlformats.org/markup-compatibility/2006" xmlns:aink="http://schemas.microsoft.com/office/drawing/2016/ink" xmlns:am3d="http://schemas.microsoft.com/office/drawing/2017/model3d" xmlns:o="urn:schemas-microsoft-com:office:office" xmlns:oel="http://schemas.microsoft.com/office/2019/extlst" xmlns:r="http://schemas.openxmlformats.org/officeDocument/2006/relationships" xmlns:m="http://schemas.openxmlformats.org/officeDocument/2006/math" xmlns:v="urn:schemas-microsoft-com:vml" xmlns:wp14="http://schemas.microsoft.com/office/word/2010/wordprocessingDrawing" xmlns:wp="http://schemas.openxmlformats.org/drawingml/2006/wordprocessingDrawing" xmlns:w10="urn:schemas-microsoft-com:office:word" xmlns:w="http://schemas.openxmlformats.org/wordprocessingml/2006/main" xmlns:w14="http://schemas.microsoft.com/office/word/2010/wordml" xmlns:w15="http://schemas.microsoft.com/office/word/2012/wordml" xmlns:w16cex="http://schemas.microsoft.com/office/word/2018/wordml/cex" xmlns:w16cid="http://schemas.microsoft.com/office/word/2016/wordml/cid" xmlns:w16="http://schemas.microsoft.com/office/word/2018/wordml" xmlns:w16sdtdh="http://schemas.microsoft.com/office/word/2020/wordml/sdtdatahash" xmlns:w16se="http://schemas.microsoft.com/office/word/2015/wordml/symex" xmlns:wpg="http://schemas.microsoft.com/office/word/2010/wordprocessingGroup" xmlns:wpi="http://schemas.microsoft.com/office/word/2010/wordprocessingInk" xmlns:wne="http://schemas.microsoft.com/office/word/2006/wordml" xmlns:wps="http://schemas.microsoft.com/office/word/2010/wordprocessingShape" mc:Ignorable="w14 w15 w16se w16cid w16 w16cex w16sdtdh wp14">
   <w:abstractNum w:abstractNumId="0" w15:restartNumberingAfterBreak="0">
     <w:nsid w:val="00BB3B61"/>
     <w:multiLevelType w:val="hybridMultilevel"/>
@@ -4324,65 +4107,65 @@
       </w:pPr>
     </w:lvl>
   </w:abstractNum>
-  <w:num w:numId="1">
+  <w:num w:numId="1" w16cid:durableId="488792155">
     <w:abstractNumId w:val="2"/>
   </w:num>
-  <w:num w:numId="2">
+  <w:num w:numId="2" w16cid:durableId="1817142459">
     <w:abstractNumId w:val="5"/>
   </w:num>
-  <w:num w:numId="3">
+  <w:num w:numId="3" w16cid:durableId="832600520">
     <w:abstractNumId w:val="10"/>
   </w:num>
-  <w:num w:numId="4">
+  <w:num w:numId="4" w16cid:durableId="1803962206">
     <w:abstractNumId w:val="12"/>
   </w:num>
-  <w:num w:numId="5">
+  <w:num w:numId="5" w16cid:durableId="1463385839">
     <w:abstractNumId w:val="14"/>
   </w:num>
-  <w:num w:numId="6">
+  <w:num w:numId="6" w16cid:durableId="563024958">
     <w:abstractNumId w:val="11"/>
   </w:num>
-  <w:num w:numId="7">
+  <w:num w:numId="7" w16cid:durableId="89087735">
     <w:abstractNumId w:val="6"/>
   </w:num>
-  <w:num w:numId="8">
+  <w:num w:numId="8" w16cid:durableId="829098355">
     <w:abstractNumId w:val="3"/>
   </w:num>
-  <w:num w:numId="9">
+  <w:num w:numId="9" w16cid:durableId="599920643">
     <w:abstractNumId w:val="9"/>
   </w:num>
-  <w:num w:numId="10">
+  <w:num w:numId="10" w16cid:durableId="723258126">
     <w:abstractNumId w:val="8"/>
   </w:num>
-  <w:num w:numId="11">
+  <w:num w:numId="11" w16cid:durableId="1046222618">
     <w:abstractNumId w:val="4"/>
   </w:num>
-  <w:num w:numId="12">
+  <w:num w:numId="12" w16cid:durableId="1533573322">
     <w:abstractNumId w:val="15"/>
   </w:num>
-  <w:num w:numId="13">
+  <w:num w:numId="13" w16cid:durableId="447242288">
     <w:abstractNumId w:val="17"/>
   </w:num>
-  <w:num w:numId="14">
+  <w:num w:numId="14" w16cid:durableId="1493066359">
     <w:abstractNumId w:val="16"/>
   </w:num>
-  <w:num w:numId="15">
+  <w:num w:numId="15" w16cid:durableId="1852603938">
     <w:abstractNumId w:val="0"/>
   </w:num>
-  <w:num w:numId="16">
+  <w:num w:numId="16" w16cid:durableId="147013482">
     <w:abstractNumId w:val="1"/>
   </w:num>
-  <w:num w:numId="17">
+  <w:num w:numId="17" w16cid:durableId="1222861494">
     <w:abstractNumId w:val="7"/>
   </w:num>
-  <w:num w:numId="18">
+  <w:num w:numId="18" w16cid:durableId="1428233266">
     <w:abstractNumId w:val="13"/>
   </w:num>
 </w:numbering>
 </file>
 
 <file path=word/styles.xml><?xml version="1.0" encoding="utf-8"?>
-<w:styles xmlns:mc="http://schemas.openxmlformats.org/markup-compatibility/2006" xmlns:r="http://schemas.openxmlformats.org/officeDocument/2006/relationships" xmlns:w="http://schemas.openxmlformats.org/wordprocessingml/2006/main" xmlns:w14="http://schemas.microsoft.com/office/word/2010/wordml" xmlns:w15="http://schemas.microsoft.com/office/word/2012/wordml" xmlns:w16se="http://schemas.microsoft.com/office/word/2015/wordml/symex" mc:Ignorable="w14 w15 w16se">
+<w:styles xmlns:mc="http://schemas.openxmlformats.org/markup-compatibility/2006" xmlns:r="http://schemas.openxmlformats.org/officeDocument/2006/relationships" xmlns:w="http://schemas.openxmlformats.org/wordprocessingml/2006/main" xmlns:w14="http://schemas.microsoft.com/office/word/2010/wordml" xmlns:w15="http://schemas.microsoft.com/office/word/2012/wordml" xmlns:w16cex="http://schemas.microsoft.com/office/word/2018/wordml/cex" xmlns:w16cid="http://schemas.microsoft.com/office/word/2016/wordml/cid" xmlns:w16="http://schemas.microsoft.com/office/word/2018/wordml" xmlns:w16sdtdh="http://schemas.microsoft.com/office/word/2020/wordml/sdtdatahash" xmlns:w16se="http://schemas.microsoft.com/office/word/2015/wordml/symex" mc:Ignorable="w14 w15 w16se w16cid w16 w16cex w16sdtdh">
   <w:docDefaults>
     <w:rPrDefault>
       <w:rPr>
@@ -4398,7 +4181,7 @@
       </w:pPr>
     </w:pPrDefault>
   </w:docDefaults>
-  <w:latentStyles w:defLockedState="0" w:defUIPriority="99" w:defSemiHidden="0" w:defUnhideWhenUsed="0" w:defQFormat="0" w:count="371">
+  <w:latentStyles w:defLockedState="0" w:defUIPriority="99" w:defSemiHidden="0" w:defUnhideWhenUsed="0" w:defQFormat="0" w:count="376">
     <w:lsdException w:name="Normal" w:uiPriority="0" w:qFormat="1"/>
     <w:lsdException w:name="heading 1" w:uiPriority="9" w:qFormat="1"/>
     <w:lsdException w:name="heading 2" w:semiHidden="1" w:uiPriority="9" w:unhideWhenUsed="1" w:qFormat="1"/>
@@ -4504,7 +4287,6 @@
     <w:lsdException w:name="HTML Sample" w:semiHidden="1" w:unhideWhenUsed="1"/>
     <w:lsdException w:name="HTML Typewriter" w:semiHidden="1" w:unhideWhenUsed="1"/>
     <w:lsdException w:name="HTML Variable" w:semiHidden="1" w:unhideWhenUsed="1"/>
-    <w:lsdException w:name="Normal Table" w:semiHidden="1" w:unhideWhenUsed="1"/>
     <w:lsdException w:name="annotation subject" w:semiHidden="1" w:unhideWhenUsed="1"/>
     <w:lsdException w:name="No List" w:semiHidden="1" w:unhideWhenUsed="1"/>
     <w:lsdException w:name="Outline List 1" w:semiHidden="1" w:unhideWhenUsed="1"/>
@@ -4547,11 +4329,8 @@
     <w:lsdException w:name="Table Contemporary" w:semiHidden="1" w:unhideWhenUsed="1"/>
     <w:lsdException w:name="Table Elegant" w:semiHidden="1" w:unhideWhenUsed="1"/>
     <w:lsdException w:name="Table Professional" w:semiHidden="1" w:unhideWhenUsed="1"/>
-    <w:lsdException w:name="Table Subtle 1" w:semiHidden="1" w:unhideWhenUsed="1"/>
     <w:lsdException w:name="Table Subtle 2" w:semiHidden="1" w:unhideWhenUsed="1"/>
     <w:lsdException w:name="Table Web 1" w:semiHidden="1" w:unhideWhenUsed="1"/>
-    <w:lsdException w:name="Table Web 2" w:semiHidden="1" w:unhideWhenUsed="1"/>
-    <w:lsdException w:name="Table Web 3" w:semiHidden="1" w:unhideWhenUsed="1"/>
     <w:lsdException w:name="Balloon Text" w:semiHidden="1" w:unhideWhenUsed="1"/>
     <w:lsdException w:name="Table Grid" w:uiPriority="59"/>
     <w:lsdException w:name="Table Theme" w:semiHidden="1" w:unhideWhenUsed="1"/>
@@ -4770,6 +4549,11 @@
     <w:lsdException w:name="List Table 5 Dark Accent 6" w:uiPriority="50"/>
     <w:lsdException w:name="List Table 6 Colorful Accent 6" w:uiPriority="51"/>
     <w:lsdException w:name="List Table 7 Colorful Accent 6" w:uiPriority="52"/>
+    <w:lsdException w:name="Mention" w:semiHidden="1" w:unhideWhenUsed="1"/>
+    <w:lsdException w:name="Smart Hyperlink" w:semiHidden="1" w:unhideWhenUsed="1"/>
+    <w:lsdException w:name="Hashtag" w:semiHidden="1" w:unhideWhenUsed="1"/>
+    <w:lsdException w:name="Unresolved Mention" w:semiHidden="1" w:unhideWhenUsed="1"/>
+    <w:lsdException w:name="Smart Link" w:semiHidden="1" w:unhideWhenUsed="1"/>
   </w:latentStyles>
   <w:style w:type="paragraph" w:default="1" w:styleId="Normal">
     <w:name w:val="Normal"/>
@@ -5485,6 +5269,29 @@
       <w:outlineLvl w:val="9"/>
     </w:pPr>
   </w:style>
+  <w:style w:type="character" w:styleId="Hyperlink">
+    <w:name w:val="Hyperlink"/>
+    <w:basedOn w:val="DefaultParagraphFont"/>
+    <w:uiPriority w:val="99"/>
+    <w:unhideWhenUsed/>
+    <w:rsid w:val="00486D1A"/>
+    <w:rPr>
+      <w:color w:val="0000FF" w:themeColor="hyperlink"/>
+      <w:u w:val="single"/>
+    </w:rPr>
+  </w:style>
+  <w:style w:type="character" w:styleId="UnresolvedMention">
+    <w:name w:val="Unresolved Mention"/>
+    <w:basedOn w:val="DefaultParagraphFont"/>
+    <w:uiPriority w:val="99"/>
+    <w:semiHidden/>
+    <w:unhideWhenUsed/>
+    <w:rsid w:val="00486D1A"/>
+    <w:rPr>
+      <w:color w:val="605E5C"/>
+      <w:shd w:val="clear" w:color="auto" w:fill="E1DFDD"/>
+    </w:rPr>
+  </w:style>
 </w:styles>
 </file>
 

--- a/CPP/CPP_OOP/01_CPP_OOP_Introduction_to_OOP.docx
+++ b/CPP/CPP_OOP/01_CPP_OOP_Introduction_to_OOP.docx
@@ -2438,12 +2438,6 @@
           <w:rFonts w:ascii="Verdana" w:hAnsi="Verdana"/>
         </w:rPr>
       </w:pPr>
-      <w:r>
-        <w:rPr>
-          <w:rFonts w:ascii="Verdana" w:hAnsi="Verdana"/>
-        </w:rPr>
-        <w:t>END OF FILE</w:t>
-      </w:r>
     </w:p>
     <w:sectPr>
       <w:pgSz w:w="11906" w:h="16838"/>
@@ -4287,6 +4281,7 @@
     <w:lsdException w:name="HTML Sample" w:semiHidden="1" w:unhideWhenUsed="1"/>
     <w:lsdException w:name="HTML Typewriter" w:semiHidden="1" w:unhideWhenUsed="1"/>
     <w:lsdException w:name="HTML Variable" w:semiHidden="1" w:unhideWhenUsed="1"/>
+    <w:lsdException w:name="Normal Table" w:semiHidden="1" w:unhideWhenUsed="1"/>
     <w:lsdException w:name="annotation subject" w:semiHidden="1" w:unhideWhenUsed="1"/>
     <w:lsdException w:name="No List" w:semiHidden="1" w:unhideWhenUsed="1"/>
     <w:lsdException w:name="Outline List 1" w:semiHidden="1" w:unhideWhenUsed="1"/>
@@ -4329,8 +4324,11 @@
     <w:lsdException w:name="Table Contemporary" w:semiHidden="1" w:unhideWhenUsed="1"/>
     <w:lsdException w:name="Table Elegant" w:semiHidden="1" w:unhideWhenUsed="1"/>
     <w:lsdException w:name="Table Professional" w:semiHidden="1" w:unhideWhenUsed="1"/>
+    <w:lsdException w:name="Table Subtle 1" w:semiHidden="1" w:unhideWhenUsed="1"/>
     <w:lsdException w:name="Table Subtle 2" w:semiHidden="1" w:unhideWhenUsed="1"/>
     <w:lsdException w:name="Table Web 1" w:semiHidden="1" w:unhideWhenUsed="1"/>
+    <w:lsdException w:name="Table Web 2" w:semiHidden="1" w:unhideWhenUsed="1"/>
+    <w:lsdException w:name="Table Web 3" w:semiHidden="1" w:unhideWhenUsed="1"/>
     <w:lsdException w:name="Balloon Text" w:semiHidden="1" w:unhideWhenUsed="1"/>
     <w:lsdException w:name="Table Grid" w:uiPriority="59"/>
     <w:lsdException w:name="Table Theme" w:semiHidden="1" w:unhideWhenUsed="1"/>
